--- a/storage/1_E2.docx
+++ b/storage/1_E2.docx
@@ -8,22 +8,18 @@
         <w:rPr>
           <w:rFonts w:ascii="Arial" w:hAnsi="Arial" w:cs="Arial"/>
           <w:b/>
-          <w:sz w:val="28"/>
-          <w:szCs w:val="28"/>
         </w:rPr>
       </w:pPr>
       <w:bookmarkStart w:id="0" w:name="_GoBack"/>
+      <w:bookmarkEnd w:id="0"/>
       <w:r>
         <w:rPr>
           <w:rFonts w:ascii="Arial" w:hAnsi="Arial" w:cs="Arial"/>
           <w:b/>
-          <w:sz w:val="28"/>
-          <w:szCs w:val="28"/>
         </w:rPr>
-        <w:t>Technical Specifications : Vapour Absorption Chiller</w:t>
+        <w:t>TECHNICAL SPECIFICATIONS : VAPOUR ABSORPTION CHILLER</w:t>
       </w:r>
     </w:p>
-    <w:bookmarkEnd w:id="0"/>
     <w:p>
       <w:pPr>
         <w:rPr>
@@ -50,9 +46,9 @@
       </w:tblPr>
       <w:tblGrid>
         <w:gridCol w:w="1620"/>
-        <w:gridCol w:w="2702"/>
-        <w:gridCol w:w="1207"/>
-        <w:gridCol w:w="3111"/>
+        <w:gridCol w:w="2775"/>
+        <w:gridCol w:w="1559"/>
+        <w:gridCol w:w="2686"/>
       </w:tblGrid>
       <w:tr>
         <w:trPr>
@@ -86,7 +82,7 @@
         </w:tc>
         <w:tc>
           <w:tcPr>
-            <w:tcW w:w="2702" w:type="dxa"/>
+            <w:tcW w:w="2775" w:type="dxa"/>
             <w:shd w:val="clear" w:color="auto" w:fill="F3F3F3"/>
             <w:vAlign w:val="center"/>
           </w:tcPr>
@@ -110,7 +106,7 @@
         </w:tc>
         <w:tc>
           <w:tcPr>
-            <w:tcW w:w="1207" w:type="dxa"/>
+            <w:tcW w:w="1559" w:type="dxa"/>
             <w:shd w:val="clear" w:color="auto" w:fill="F3F3F3"/>
             <w:vAlign w:val="center"/>
           </w:tcPr>
@@ -134,7 +130,7 @@
         </w:tc>
         <w:tc>
           <w:tcPr>
-            <w:tcW w:w="3111" w:type="dxa"/>
+            <w:tcW w:w="2686" w:type="dxa"/>
             <w:shd w:val="clear" w:color="auto" w:fill="F3F3F3"/>
             <w:vAlign w:val="center"/>
           </w:tcPr>
@@ -189,7 +185,7 @@
         </w:tc>
         <w:tc>
           <w:tcPr>
-            <w:tcW w:w="2702" w:type="dxa"/>
+            <w:tcW w:w="2775" w:type="dxa"/>
             <w:shd w:val="clear" w:color="auto" w:fill="F3F3F3"/>
             <w:vAlign w:val="center"/>
           </w:tcPr>
@@ -213,7 +209,7 @@
         </w:tc>
         <w:tc>
           <w:tcPr>
-            <w:tcW w:w="1207" w:type="dxa"/>
+            <w:tcW w:w="1559" w:type="dxa"/>
             <w:shd w:val="clear" w:color="auto" w:fill="F3F3F3"/>
             <w:vAlign w:val="center"/>
           </w:tcPr>
@@ -237,7 +233,7 @@
         </w:tc>
         <w:tc>
           <w:tcPr>
-            <w:tcW w:w="3111" w:type="dxa"/>
+            <w:tcW w:w="2686" w:type="dxa"/>
             <w:shd w:val="clear" w:color="auto" w:fill="F3F3F3"/>
             <w:vAlign w:val="center"/>
           </w:tcPr>
@@ -255,7 +251,7 @@
                 <w:sz w:val="20"/>
                 <w:szCs w:val="20"/>
               </w:rPr>
-              <w:t>18-Aug-2021, 11:43 </w:t>
+              <w:t>20-Sep-2021, 13:22 </w:t>
             </w:r>
           </w:p>
         </w:tc>
@@ -290,7 +286,7 @@
         </w:tc>
         <w:tc>
           <w:tcPr>
-            <w:tcW w:w="2702" w:type="dxa"/>
+            <w:tcW w:w="2775" w:type="dxa"/>
             <w:shd w:val="clear" w:color="auto" w:fill="F3F3F3"/>
             <w:vAlign w:val="center"/>
           </w:tcPr>
@@ -314,7 +310,7 @@
         </w:tc>
         <w:tc>
           <w:tcPr>
-            <w:tcW w:w="1207" w:type="dxa"/>
+            <w:tcW w:w="1559" w:type="dxa"/>
             <w:shd w:val="clear" w:color="auto" w:fill="F3F3F3"/>
             <w:vAlign w:val="center"/>
           </w:tcPr>
@@ -338,7 +334,7 @@
         </w:tc>
         <w:tc>
           <w:tcPr>
-            <w:tcW w:w="3111" w:type="dxa"/>
+            <w:tcW w:w="2686" w:type="dxa"/>
             <w:shd w:val="clear" w:color="auto" w:fill="F3F3F3"/>
             <w:vAlign w:val="center"/>
           </w:tcPr>
@@ -381,8 +377,8 @@
       <w:tblGrid>
         <w:gridCol w:w="567"/>
         <w:gridCol w:w="3870"/>
-        <w:gridCol w:w="1260"/>
-        <w:gridCol w:w="3060"/>
+        <w:gridCol w:w="1517"/>
+        <w:gridCol w:w="2803"/>
       </w:tblGrid>
       <w:tr>
         <w:trPr>
@@ -434,7 +430,7 @@
         </w:tc>
         <w:tc>
           <w:tcPr>
-            <w:tcW w:w="1260" w:type="dxa"/>
+            <w:tcW w:w="1517" w:type="dxa"/>
             <w:shd w:val="pct5" w:color="auto" w:fill="FFFFFF"/>
             <w:vAlign w:val="center"/>
           </w:tcPr>
@@ -462,7 +458,7 @@
         </w:tc>
         <w:tc>
           <w:tcPr>
-            <w:tcW w:w="3060" w:type="dxa"/>
+            <w:tcW w:w="2803" w:type="dxa"/>
             <w:shd w:val="pct5" w:color="auto" w:fill="FFFFFF"/>
             <w:vAlign w:val="center"/>
           </w:tcPr>
@@ -577,7 +573,7 @@
         </w:tc>
         <w:tc>
           <w:tcPr>
-            <w:tcW w:w="1260" w:type="dxa"/>
+            <w:tcW w:w="1517" w:type="dxa"/>
             <w:shd w:val="pct5" w:color="auto" w:fill="FFFFFF"/>
             <w:vAlign w:val="center"/>
           </w:tcPr>
@@ -604,7 +600,7 @@
         </w:tc>
         <w:tc>
           <w:tcPr>
-            <w:tcW w:w="3060" w:type="dxa"/>
+            <w:tcW w:w="2803" w:type="dxa"/>
             <w:shd w:val="pct5" w:color="auto" w:fill="FFFFFF"/>
             <w:vAlign w:val="center"/>
           </w:tcPr>
@@ -768,7 +764,7 @@
         </w:tc>
         <w:tc>
           <w:tcPr>
-            <w:tcW w:w="1260" w:type="dxa"/>
+            <w:tcW w:w="1517" w:type="dxa"/>
             <w:vAlign w:val="center"/>
           </w:tcPr>
           <w:p>
@@ -792,25 +788,25 @@
         </w:tc>
         <w:tc>
           <w:tcPr>
-            <w:tcW w:w="3060" w:type="dxa"/>
-            <w:vAlign w:val="center"/>
-          </w:tcPr>
-          <w:p>
-            <w:pPr>
-              <w:jc w:val="center"/>
-              <w:rPr>
-                <w:rFonts w:ascii="Arial" w:hAnsi="Arial" w:cs="Arial"/>
-                <w:sz w:val="20"/>
-                <w:szCs w:val="20"/>
-              </w:rPr>
-            </w:pPr>
-            <w:r>
-              <w:rPr>
-                <w:rFonts w:ascii="Arial" w:hAnsi="Arial" w:cs="Arial"/>
-                <w:sz w:val="20"/>
-                <w:szCs w:val="20"/>
-              </w:rPr>
-              <w:t>21.9</w:t>
+            <w:tcW w:w="2803" w:type="dxa"/>
+            <w:vAlign w:val="center"/>
+          </w:tcPr>
+          <w:p>
+            <w:pPr>
+              <w:jc w:val="center"/>
+              <w:rPr>
+                <w:rFonts w:ascii="Arial" w:hAnsi="Arial" w:cs="Arial"/>
+                <w:sz w:val="20"/>
+                <w:szCs w:val="20"/>
+              </w:rPr>
+            </w:pPr>
+            <w:r>
+              <w:rPr>
+                <w:rFonts w:ascii="Arial" w:hAnsi="Arial" w:cs="Arial"/>
+                <w:sz w:val="20"/>
+                <w:szCs w:val="20"/>
+              </w:rPr>
+              <w:t>24.1</w:t>
             </w:r>
           </w:p>
         </w:tc>
@@ -863,7 +859,7 @@
         </w:tc>
         <w:tc>
           <w:tcPr>
-            <w:tcW w:w="1260" w:type="dxa"/>
+            <w:tcW w:w="1517" w:type="dxa"/>
             <w:vAlign w:val="center"/>
           </w:tcPr>
           <w:p>
@@ -887,25 +883,25 @@
         </w:tc>
         <w:tc>
           <w:tcPr>
-            <w:tcW w:w="3060" w:type="dxa"/>
-            <w:vAlign w:val="center"/>
-          </w:tcPr>
-          <w:p>
-            <w:pPr>
-              <w:jc w:val="center"/>
-              <w:rPr>
-                <w:rFonts w:ascii="Arial" w:hAnsi="Arial" w:cs="Arial"/>
-                <w:sz w:val="20"/>
-                <w:szCs w:val="20"/>
-              </w:rPr>
-            </w:pPr>
-            <w:r>
-              <w:rPr>
-                <w:rFonts w:ascii="Arial" w:hAnsi="Arial" w:cs="Arial"/>
-                <w:sz w:val="20"/>
-                <w:szCs w:val="20"/>
-              </w:rPr>
-              <w:t>12.2</w:t>
+            <w:tcW w:w="2803" w:type="dxa"/>
+            <w:vAlign w:val="center"/>
+          </w:tcPr>
+          <w:p>
+            <w:pPr>
+              <w:jc w:val="center"/>
+              <w:rPr>
+                <w:rFonts w:ascii="Arial" w:hAnsi="Arial" w:cs="Arial"/>
+                <w:sz w:val="20"/>
+                <w:szCs w:val="20"/>
+              </w:rPr>
+            </w:pPr>
+            <w:r>
+              <w:rPr>
+                <w:rFonts w:ascii="Arial" w:hAnsi="Arial" w:cs="Arial"/>
+                <w:sz w:val="20"/>
+                <w:szCs w:val="20"/>
+              </w:rPr>
+              <w:t>12</w:t>
             </w:r>
           </w:p>
         </w:tc>
@@ -958,7 +954,7 @@
         </w:tc>
         <w:tc>
           <w:tcPr>
-            <w:tcW w:w="1260" w:type="dxa"/>
+            <w:tcW w:w="1517" w:type="dxa"/>
             <w:vAlign w:val="center"/>
           </w:tcPr>
           <w:p>
@@ -982,25 +978,25 @@
         </w:tc>
         <w:tc>
           <w:tcPr>
-            <w:tcW w:w="3060" w:type="dxa"/>
-            <w:vAlign w:val="center"/>
-          </w:tcPr>
-          <w:p>
-            <w:pPr>
-              <w:jc w:val="center"/>
-              <w:rPr>
-                <w:rFonts w:ascii="Arial" w:hAnsi="Arial" w:cs="Arial"/>
-                <w:sz w:val="20"/>
-                <w:szCs w:val="20"/>
-              </w:rPr>
-            </w:pPr>
-            <w:r>
-              <w:rPr>
-                <w:rFonts w:ascii="Arial" w:hAnsi="Arial" w:cs="Arial"/>
-                <w:sz w:val="20"/>
-                <w:szCs w:val="20"/>
-              </w:rPr>
-              <w:t>6.7</w:t>
+            <w:tcW w:w="2803" w:type="dxa"/>
+            <w:vAlign w:val="center"/>
+          </w:tcPr>
+          <w:p>
+            <w:pPr>
+              <w:jc w:val="center"/>
+              <w:rPr>
+                <w:rFonts w:ascii="Arial" w:hAnsi="Arial" w:cs="Arial"/>
+                <w:sz w:val="20"/>
+                <w:szCs w:val="20"/>
+              </w:rPr>
+            </w:pPr>
+            <w:r>
+              <w:rPr>
+                <w:rFonts w:ascii="Arial" w:hAnsi="Arial" w:cs="Arial"/>
+                <w:sz w:val="20"/>
+                <w:szCs w:val="20"/>
+              </w:rPr>
+              <w:t>7</w:t>
             </w:r>
           </w:p>
         </w:tc>
@@ -1054,7 +1050,7 @@
         </w:tc>
         <w:tc>
           <w:tcPr>
-            <w:tcW w:w="1260" w:type="dxa"/>
+            <w:tcW w:w="1517" w:type="dxa"/>
             <w:vAlign w:val="center"/>
           </w:tcPr>
           <w:p>
@@ -1078,7 +1074,7 @@
         </w:tc>
         <w:tc>
           <w:tcPr>
-            <w:tcW w:w="3060" w:type="dxa"/>
+            <w:tcW w:w="2803" w:type="dxa"/>
             <w:vAlign w:val="center"/>
           </w:tcPr>
           <w:p>
@@ -1149,7 +1145,7 @@
         </w:tc>
         <w:tc>
           <w:tcPr>
-            <w:tcW w:w="1260" w:type="dxa"/>
+            <w:tcW w:w="1517" w:type="dxa"/>
             <w:vAlign w:val="center"/>
           </w:tcPr>
           <w:p>
@@ -1173,25 +1169,25 @@
         </w:tc>
         <w:tc>
           <w:tcPr>
-            <w:tcW w:w="3060" w:type="dxa"/>
-            <w:vAlign w:val="center"/>
-          </w:tcPr>
-          <w:p>
-            <w:pPr>
-              <w:jc w:val="center"/>
-              <w:rPr>
-                <w:rFonts w:ascii="Arial" w:hAnsi="Arial" w:cs="Arial"/>
-                <w:sz w:val="20"/>
-                <w:szCs w:val="20"/>
-              </w:rPr>
-            </w:pPr>
-            <w:r>
-              <w:rPr>
-                <w:rFonts w:ascii="Arial" w:hAnsi="Arial" w:cs="Arial"/>
-                <w:sz w:val="20"/>
-                <w:szCs w:val="20"/>
-              </w:rPr>
-              <w:t>4.4</w:t>
+            <w:tcW w:w="2803" w:type="dxa"/>
+            <w:vAlign w:val="center"/>
+          </w:tcPr>
+          <w:p>
+            <w:pPr>
+              <w:jc w:val="center"/>
+              <w:rPr>
+                <w:rFonts w:ascii="Arial" w:hAnsi="Arial" w:cs="Arial"/>
+                <w:sz w:val="20"/>
+                <w:szCs w:val="20"/>
+              </w:rPr>
+            </w:pPr>
+            <w:r>
+              <w:rPr>
+                <w:rFonts w:ascii="Arial" w:hAnsi="Arial" w:cs="Arial"/>
+                <w:sz w:val="20"/>
+                <w:szCs w:val="20"/>
+              </w:rPr>
+              <w:t>5.3</w:t>
             </w:r>
           </w:p>
         </w:tc>
@@ -1245,7 +1241,7 @@
         </w:tc>
         <w:tc>
           <w:tcPr>
-            <w:tcW w:w="1260" w:type="dxa"/>
+            <w:tcW w:w="1517" w:type="dxa"/>
             <w:vAlign w:val="center"/>
           </w:tcPr>
           <w:p>
@@ -1269,7 +1265,7 @@
         </w:tc>
         <w:tc>
           <w:tcPr>
-            <w:tcW w:w="3060" w:type="dxa"/>
+            <w:tcW w:w="2803" w:type="dxa"/>
             <w:vAlign w:val="center"/>
           </w:tcPr>
           <w:p>
@@ -1340,23 +1336,23 @@
         </w:tc>
         <w:tc>
           <w:tcPr>
-            <w:tcW w:w="1260" w:type="dxa"/>
-            <w:vAlign w:val="center"/>
-          </w:tcPr>
-          <w:p>
-            <w:pPr>
-              <w:jc w:val="center"/>
-              <w:rPr>
-                <w:rFonts w:ascii="Arial" w:hAnsi="Arial" w:cs="Arial"/>
-                <w:sz w:val="20"/>
-                <w:szCs w:val="20"/>
-              </w:rPr>
-            </w:pPr>
-          </w:p>
-        </w:tc>
-        <w:tc>
-          <w:tcPr>
-            <w:tcW w:w="3060" w:type="dxa"/>
+            <w:tcW w:w="1517" w:type="dxa"/>
+            <w:vAlign w:val="center"/>
+          </w:tcPr>
+          <w:p>
+            <w:pPr>
+              <w:jc w:val="center"/>
+              <w:rPr>
+                <w:rFonts w:ascii="Arial" w:hAnsi="Arial" w:cs="Arial"/>
+                <w:sz w:val="20"/>
+                <w:szCs w:val="20"/>
+              </w:rPr>
+            </w:pPr>
+          </w:p>
+        </w:tc>
+        <w:tc>
+          <w:tcPr>
+            <w:tcW w:w="2803" w:type="dxa"/>
             <w:vAlign w:val="center"/>
           </w:tcPr>
           <w:p>
@@ -1437,7 +1433,7 @@
         </w:tc>
         <w:tc>
           <w:tcPr>
-            <w:tcW w:w="1260" w:type="dxa"/>
+            <w:tcW w:w="1517" w:type="dxa"/>
             <w:vAlign w:val="center"/>
           </w:tcPr>
           <w:p>
@@ -1461,7 +1457,7 @@
         </w:tc>
         <w:tc>
           <w:tcPr>
-            <w:tcW w:w="3060" w:type="dxa"/>
+            <w:tcW w:w="2803" w:type="dxa"/>
             <w:vAlign w:val="center"/>
           </w:tcPr>
           <w:p>
@@ -1533,7 +1529,7 @@
         </w:tc>
         <w:tc>
           <w:tcPr>
-            <w:tcW w:w="1260" w:type="dxa"/>
+            <w:tcW w:w="1517" w:type="dxa"/>
             <w:vAlign w:val="center"/>
           </w:tcPr>
           <w:p>
@@ -1557,25 +1553,25 @@
         </w:tc>
         <w:tc>
           <w:tcPr>
-            <w:tcW w:w="3060" w:type="dxa"/>
-            <w:vAlign w:val="center"/>
-          </w:tcPr>
-          <w:p>
-            <w:pPr>
-              <w:jc w:val="center"/>
-              <w:rPr>
-                <w:rFonts w:ascii="Arial" w:hAnsi="Arial" w:cs="Arial"/>
-                <w:sz w:val="20"/>
-                <w:szCs w:val="20"/>
-              </w:rPr>
-            </w:pPr>
-            <w:r>
-              <w:rPr>
-                <w:rFonts w:ascii="Arial" w:hAnsi="Arial" w:cs="Arial"/>
-                <w:sz w:val="20"/>
-                <w:szCs w:val="20"/>
-              </w:rPr>
-              <w:t>0.00002</w:t>
+            <w:tcW w:w="2803" w:type="dxa"/>
+            <w:vAlign w:val="center"/>
+          </w:tcPr>
+          <w:p>
+            <w:pPr>
+              <w:jc w:val="center"/>
+              <w:rPr>
+                <w:rFonts w:ascii="Arial" w:hAnsi="Arial" w:cs="Arial"/>
+                <w:sz w:val="20"/>
+                <w:szCs w:val="20"/>
+              </w:rPr>
+            </w:pPr>
+            <w:r>
+              <w:rPr>
+                <w:rFonts w:ascii="Arial" w:hAnsi="Arial" w:cs="Arial"/>
+                <w:sz w:val="20"/>
+                <w:szCs w:val="20"/>
+              </w:rPr>
+              <w:t>standard</w:t>
             </w:r>
           </w:p>
         </w:tc>
@@ -1629,7 +1625,7 @@
         </w:tc>
         <w:tc>
           <w:tcPr>
-            <w:tcW w:w="1260" w:type="dxa"/>
+            <w:tcW w:w="1517" w:type="dxa"/>
             <w:vAlign w:val="center"/>
           </w:tcPr>
           <w:p>
@@ -1653,7 +1649,7 @@
         </w:tc>
         <w:tc>
           <w:tcPr>
-            <w:tcW w:w="3060" w:type="dxa"/>
+            <w:tcW w:w="2803" w:type="dxa"/>
             <w:vAlign w:val="center"/>
           </w:tcPr>
           <w:p>
@@ -1816,49 +1812,49 @@
         </w:tc>
         <w:tc>
           <w:tcPr>
-            <w:tcW w:w="1260" w:type="dxa"/>
-            <w:vAlign w:val="center"/>
-          </w:tcPr>
-          <w:p>
-            <w:pPr>
-              <w:jc w:val="center"/>
-              <w:rPr>
-                <w:rFonts w:ascii="Arial" w:hAnsi="Arial" w:cs="Arial"/>
-                <w:sz w:val="20"/>
-                <w:szCs w:val="20"/>
-              </w:rPr>
-            </w:pPr>
-            <w:r>
-              <w:rPr>
-                <w:rFonts w:ascii="Arial" w:hAnsi="Arial" w:cs="Arial"/>
-                <w:sz w:val="20"/>
-                <w:szCs w:val="20"/>
-              </w:rPr>
-              <w:t>kcal/Hr</w:t>
-            </w:r>
-          </w:p>
-        </w:tc>
-        <w:tc>
-          <w:tcPr>
-            <w:tcW w:w="3060" w:type="dxa"/>
-            <w:vAlign w:val="center"/>
-          </w:tcPr>
-          <w:p>
-            <w:pPr>
-              <w:jc w:val="center"/>
-              <w:rPr>
-                <w:rFonts w:ascii="Arial" w:hAnsi="Arial" w:cs="Arial"/>
-                <w:sz w:val="20"/>
-                <w:szCs w:val="20"/>
-              </w:rPr>
-            </w:pPr>
-            <w:r>
-              <w:rPr>
-                <w:rFonts w:ascii="Arial" w:hAnsi="Arial" w:cs="Arial"/>
-                <w:sz w:val="20"/>
-                <w:szCs w:val="20"/>
-              </w:rPr>
-              <w:t>205012</w:t>
+            <w:tcW w:w="1517" w:type="dxa"/>
+            <w:vAlign w:val="center"/>
+          </w:tcPr>
+          <w:p>
+            <w:pPr>
+              <w:jc w:val="center"/>
+              <w:rPr>
+                <w:rFonts w:ascii="Arial" w:hAnsi="Arial" w:cs="Arial"/>
+                <w:sz w:val="20"/>
+                <w:szCs w:val="20"/>
+              </w:rPr>
+            </w:pPr>
+            <w:r>
+              <w:rPr>
+                <w:rFonts w:ascii="Arial" w:hAnsi="Arial" w:cs="Arial"/>
+                <w:sz w:val="20"/>
+                <w:szCs w:val="20"/>
+              </w:rPr>
+              <w:t>kCal/hr</w:t>
+            </w:r>
+          </w:p>
+        </w:tc>
+        <w:tc>
+          <w:tcPr>
+            <w:tcW w:w="2803" w:type="dxa"/>
+            <w:vAlign w:val="center"/>
+          </w:tcPr>
+          <w:p>
+            <w:pPr>
+              <w:jc w:val="center"/>
+              <w:rPr>
+                <w:rFonts w:ascii="Arial" w:hAnsi="Arial" w:cs="Arial"/>
+                <w:sz w:val="20"/>
+                <w:szCs w:val="20"/>
+              </w:rPr>
+            </w:pPr>
+            <w:r>
+              <w:rPr>
+                <w:rFonts w:ascii="Arial" w:hAnsi="Arial" w:cs="Arial"/>
+                <w:sz w:val="20"/>
+                <w:szCs w:val="20"/>
+              </w:rPr>
+              <w:t>204485.7</w:t>
             </w:r>
           </w:p>
         </w:tc>
@@ -1912,7 +1908,7 @@
         </w:tc>
         <w:tc>
           <w:tcPr>
-            <w:tcW w:w="1260" w:type="dxa"/>
+            <w:tcW w:w="1517" w:type="dxa"/>
             <w:vAlign w:val="center"/>
           </w:tcPr>
           <w:p>
@@ -1936,25 +1932,25 @@
         </w:tc>
         <w:tc>
           <w:tcPr>
-            <w:tcW w:w="3060" w:type="dxa"/>
-            <w:vAlign w:val="center"/>
-          </w:tcPr>
-          <w:p>
-            <w:pPr>
-              <w:jc w:val="center"/>
-              <w:rPr>
-                <w:rFonts w:ascii="Arial" w:hAnsi="Arial" w:cs="Arial"/>
-                <w:sz w:val="20"/>
-                <w:szCs w:val="20"/>
-              </w:rPr>
-            </w:pPr>
-            <w:r>
-              <w:rPr>
-                <w:rFonts w:ascii="Arial" w:hAnsi="Arial" w:cs="Arial"/>
-                <w:sz w:val="20"/>
-                <w:szCs w:val="20"/>
-              </w:rPr>
-              <w:t>53</w:t>
+            <w:tcW w:w="2803" w:type="dxa"/>
+            <w:vAlign w:val="center"/>
+          </w:tcPr>
+          <w:p>
+            <w:pPr>
+              <w:jc w:val="center"/>
+              <w:rPr>
+                <w:rFonts w:ascii="Arial" w:hAnsi="Arial" w:cs="Arial"/>
+                <w:sz w:val="20"/>
+                <w:szCs w:val="20"/>
+              </w:rPr>
+            </w:pPr>
+            <w:r>
+              <w:rPr>
+                <w:rFonts w:ascii="Arial" w:hAnsi="Arial" w:cs="Arial"/>
+                <w:sz w:val="20"/>
+                <w:szCs w:val="20"/>
+              </w:rPr>
+              <w:t>48</w:t>
             </w:r>
           </w:p>
         </w:tc>
@@ -2008,7 +2004,7 @@
         </w:tc>
         <w:tc>
           <w:tcPr>
-            <w:tcW w:w="1260" w:type="dxa"/>
+            <w:tcW w:w="1517" w:type="dxa"/>
             <w:vAlign w:val="center"/>
           </w:tcPr>
           <w:p>
@@ -2032,25 +2028,25 @@
         </w:tc>
         <w:tc>
           <w:tcPr>
-            <w:tcW w:w="3060" w:type="dxa"/>
-            <w:vAlign w:val="center"/>
-          </w:tcPr>
-          <w:p>
-            <w:pPr>
-              <w:jc w:val="center"/>
-              <w:rPr>
-                <w:rFonts w:ascii="Arial" w:hAnsi="Arial" w:cs="Arial"/>
-                <w:sz w:val="20"/>
-                <w:szCs w:val="20"/>
-              </w:rPr>
-            </w:pPr>
-            <w:r>
-              <w:rPr>
-                <w:rFonts w:ascii="Arial" w:hAnsi="Arial" w:cs="Arial"/>
-                <w:sz w:val="20"/>
-                <w:szCs w:val="20"/>
-              </w:rPr>
-              <w:t>29.4</w:t>
+            <w:tcW w:w="2803" w:type="dxa"/>
+            <w:vAlign w:val="center"/>
+          </w:tcPr>
+          <w:p>
+            <w:pPr>
+              <w:jc w:val="center"/>
+              <w:rPr>
+                <w:rFonts w:ascii="Arial" w:hAnsi="Arial" w:cs="Arial"/>
+                <w:sz w:val="20"/>
+                <w:szCs w:val="20"/>
+              </w:rPr>
+            </w:pPr>
+            <w:r>
+              <w:rPr>
+                <w:rFonts w:ascii="Arial" w:hAnsi="Arial" w:cs="Arial"/>
+                <w:sz w:val="20"/>
+                <w:szCs w:val="20"/>
+              </w:rPr>
+              <w:t>32</w:t>
             </w:r>
           </w:p>
         </w:tc>
@@ -2103,7 +2099,7 @@
         </w:tc>
         <w:tc>
           <w:tcPr>
-            <w:tcW w:w="1260" w:type="dxa"/>
+            <w:tcW w:w="1517" w:type="dxa"/>
             <w:vAlign w:val="center"/>
           </w:tcPr>
           <w:p>
@@ -2127,25 +2123,25 @@
         </w:tc>
         <w:tc>
           <w:tcPr>
-            <w:tcW w:w="3060" w:type="dxa"/>
-            <w:vAlign w:val="center"/>
-          </w:tcPr>
-          <w:p>
-            <w:pPr>
-              <w:jc w:val="center"/>
-              <w:rPr>
-                <w:rFonts w:ascii="Arial" w:hAnsi="Arial" w:cs="Arial"/>
-                <w:sz w:val="20"/>
-                <w:szCs w:val="20"/>
-              </w:rPr>
-            </w:pPr>
-            <w:r>
-              <w:rPr>
-                <w:rFonts w:ascii="Arial" w:hAnsi="Arial" w:cs="Arial"/>
-                <w:sz w:val="20"/>
-                <w:szCs w:val="20"/>
-              </w:rPr>
-              <w:t>33.3</w:t>
+            <w:tcW w:w="2803" w:type="dxa"/>
+            <w:vAlign w:val="center"/>
+          </w:tcPr>
+          <w:p>
+            <w:pPr>
+              <w:jc w:val="center"/>
+              <w:rPr>
+                <w:rFonts w:ascii="Arial" w:hAnsi="Arial" w:cs="Arial"/>
+                <w:sz w:val="20"/>
+                <w:szCs w:val="20"/>
+              </w:rPr>
+            </w:pPr>
+            <w:r>
+              <w:rPr>
+                <w:rFonts w:ascii="Arial" w:hAnsi="Arial" w:cs="Arial"/>
+                <w:sz w:val="20"/>
+                <w:szCs w:val="20"/>
+              </w:rPr>
+              <w:t>36.3</w:t>
             </w:r>
           </w:p>
         </w:tc>
@@ -2198,7 +2194,7 @@
         </w:tc>
         <w:tc>
           <w:tcPr>
-            <w:tcW w:w="1260" w:type="dxa"/>
+            <w:tcW w:w="1517" w:type="dxa"/>
             <w:vAlign w:val="center"/>
           </w:tcPr>
           <w:p>
@@ -2222,7 +2218,7 @@
         </w:tc>
         <w:tc>
           <w:tcPr>
-            <w:tcW w:w="3060" w:type="dxa"/>
+            <w:tcW w:w="2803" w:type="dxa"/>
             <w:vAlign w:val="center"/>
           </w:tcPr>
           <w:p>
@@ -2258,7 +2254,7 @@
                 <w:sz w:val="20"/>
                 <w:szCs w:val="20"/>
               </w:rPr>
-              <w:t>1</w:t>
+              <w:t>2</w:t>
             </w:r>
           </w:p>
         </w:tc>
@@ -2312,7 +2308,7 @@
         </w:tc>
         <w:tc>
           <w:tcPr>
-            <w:tcW w:w="1260" w:type="dxa"/>
+            <w:tcW w:w="1517" w:type="dxa"/>
             <w:vAlign w:val="center"/>
           </w:tcPr>
           <w:p>
@@ -2336,7 +2332,7 @@
         </w:tc>
         <w:tc>
           <w:tcPr>
-            <w:tcW w:w="3060" w:type="dxa"/>
+            <w:tcW w:w="2803" w:type="dxa"/>
             <w:vAlign w:val="center"/>
           </w:tcPr>
           <w:p>
@@ -2409,7 +2405,7 @@
         </w:tc>
         <w:tc>
           <w:tcPr>
-            <w:tcW w:w="1260" w:type="dxa"/>
+            <w:tcW w:w="1517" w:type="dxa"/>
             <w:vAlign w:val="center"/>
           </w:tcPr>
           <w:p>
@@ -2433,26 +2429,25 @@
         </w:tc>
         <w:tc>
           <w:tcPr>
-            <w:tcW w:w="3060" w:type="dxa"/>
-            <w:vAlign w:val="center"/>
-          </w:tcPr>
-          <w:p>
-            <w:pPr>
-              <w:jc w:val="center"/>
-              <w:rPr>
-                <w:rFonts w:ascii="Arial" w:hAnsi="Arial" w:cs="Arial"/>
-                <w:sz w:val="20"/>
-                <w:szCs w:val="20"/>
-              </w:rPr>
-            </w:pPr>
-            <w:r>
-              <w:rPr>
-                <w:rFonts w:ascii="Arial" w:hAnsi="Arial" w:cs="Arial"/>
-                <w:sz w:val="20"/>
-                <w:szCs w:val="20"/>
-              </w:rPr>
-              <w:lastRenderedPageBreak/>
-              <w:t>2.5</w:t>
+            <w:tcW w:w="2803" w:type="dxa"/>
+            <w:vAlign w:val="center"/>
+          </w:tcPr>
+          <w:p>
+            <w:pPr>
+              <w:jc w:val="center"/>
+              <w:rPr>
+                <w:rFonts w:ascii="Arial" w:hAnsi="Arial" w:cs="Arial"/>
+                <w:sz w:val="20"/>
+                <w:szCs w:val="20"/>
+              </w:rPr>
+            </w:pPr>
+            <w:r>
+              <w:rPr>
+                <w:rFonts w:ascii="Arial" w:hAnsi="Arial" w:cs="Arial"/>
+                <w:sz w:val="20"/>
+                <w:szCs w:val="20"/>
+              </w:rPr>
+              <w:t>5</w:t>
             </w:r>
           </w:p>
         </w:tc>
@@ -2506,7 +2501,7 @@
         </w:tc>
         <w:tc>
           <w:tcPr>
-            <w:tcW w:w="1260" w:type="dxa"/>
+            <w:tcW w:w="1517" w:type="dxa"/>
             <w:vAlign w:val="center"/>
           </w:tcPr>
           <w:p>
@@ -2530,7 +2525,7 @@
         </w:tc>
         <w:tc>
           <w:tcPr>
-            <w:tcW w:w="3060" w:type="dxa"/>
+            <w:tcW w:w="2803" w:type="dxa"/>
             <w:vAlign w:val="center"/>
           </w:tcPr>
           <w:p>
@@ -2601,23 +2596,23 @@
         </w:tc>
         <w:tc>
           <w:tcPr>
-            <w:tcW w:w="1260" w:type="dxa"/>
-            <w:vAlign w:val="center"/>
-          </w:tcPr>
-          <w:p>
-            <w:pPr>
-              <w:jc w:val="center"/>
-              <w:rPr>
-                <w:rFonts w:ascii="Arial" w:hAnsi="Arial" w:cs="Arial"/>
-                <w:sz w:val="20"/>
-                <w:szCs w:val="20"/>
-              </w:rPr>
-            </w:pPr>
-          </w:p>
-        </w:tc>
-        <w:tc>
-          <w:tcPr>
-            <w:tcW w:w="3060" w:type="dxa"/>
+            <w:tcW w:w="1517" w:type="dxa"/>
+            <w:vAlign w:val="center"/>
+          </w:tcPr>
+          <w:p>
+            <w:pPr>
+              <w:jc w:val="center"/>
+              <w:rPr>
+                <w:rFonts w:ascii="Arial" w:hAnsi="Arial" w:cs="Arial"/>
+                <w:sz w:val="20"/>
+                <w:szCs w:val="20"/>
+              </w:rPr>
+            </w:pPr>
+          </w:p>
+        </w:tc>
+        <w:tc>
+          <w:tcPr>
+            <w:tcW w:w="2803" w:type="dxa"/>
             <w:vAlign w:val="center"/>
           </w:tcPr>
           <w:p>
@@ -2698,7 +2693,7 @@
         </w:tc>
         <w:tc>
           <w:tcPr>
-            <w:tcW w:w="1260" w:type="dxa"/>
+            <w:tcW w:w="1517" w:type="dxa"/>
             <w:vAlign w:val="center"/>
           </w:tcPr>
           <w:p>
@@ -2722,7 +2717,7 @@
         </w:tc>
         <w:tc>
           <w:tcPr>
-            <w:tcW w:w="3060" w:type="dxa"/>
+            <w:tcW w:w="2803" w:type="dxa"/>
             <w:vAlign w:val="center"/>
           </w:tcPr>
           <w:p>
@@ -2794,7 +2789,7 @@
         </w:tc>
         <w:tc>
           <w:tcPr>
-            <w:tcW w:w="1260" w:type="dxa"/>
+            <w:tcW w:w="1517" w:type="dxa"/>
             <w:vAlign w:val="center"/>
           </w:tcPr>
           <w:p>
@@ -2818,25 +2813,26 @@
         </w:tc>
         <w:tc>
           <w:tcPr>
-            <w:tcW w:w="3060" w:type="dxa"/>
-            <w:vAlign w:val="center"/>
-          </w:tcPr>
-          <w:p>
-            <w:pPr>
-              <w:jc w:val="center"/>
-              <w:rPr>
-                <w:rFonts w:ascii="Arial" w:hAnsi="Arial" w:cs="Arial"/>
-                <w:sz w:val="20"/>
-                <w:szCs w:val="20"/>
-              </w:rPr>
-            </w:pPr>
-            <w:r>
-              <w:rPr>
-                <w:rFonts w:ascii="Arial" w:hAnsi="Arial" w:cs="Arial"/>
-                <w:sz w:val="20"/>
-                <w:szCs w:val="20"/>
-              </w:rPr>
-              <w:t>0.00005</w:t>
+            <w:tcW w:w="2803" w:type="dxa"/>
+            <w:vAlign w:val="center"/>
+          </w:tcPr>
+          <w:p>
+            <w:pPr>
+              <w:jc w:val="center"/>
+              <w:rPr>
+                <w:rFonts w:ascii="Arial" w:hAnsi="Arial" w:cs="Arial"/>
+                <w:sz w:val="20"/>
+                <w:szCs w:val="20"/>
+              </w:rPr>
+            </w:pPr>
+            <w:r>
+              <w:rPr>
+                <w:rFonts w:ascii="Arial" w:hAnsi="Arial" w:cs="Arial"/>
+                <w:sz w:val="20"/>
+                <w:szCs w:val="20"/>
+              </w:rPr>
+              <w:lastRenderedPageBreak/>
+              <w:t>standard</w:t>
             </w:r>
           </w:p>
         </w:tc>
@@ -2890,7 +2886,7 @@
         </w:tc>
         <w:tc>
           <w:tcPr>
-            <w:tcW w:w="1260" w:type="dxa"/>
+            <w:tcW w:w="1517" w:type="dxa"/>
             <w:vAlign w:val="center"/>
           </w:tcPr>
           <w:p>
@@ -2914,7 +2910,7 @@
         </w:tc>
         <w:tc>
           <w:tcPr>
-            <w:tcW w:w="3060" w:type="dxa"/>
+            <w:tcW w:w="2803" w:type="dxa"/>
             <w:vAlign w:val="center"/>
           </w:tcPr>
           <w:p>
@@ -3081,49 +3077,49 @@
         </w:tc>
         <w:tc>
           <w:tcPr>
-            <w:tcW w:w="1260" w:type="dxa"/>
-            <w:vAlign w:val="center"/>
-          </w:tcPr>
-          <w:p>
-            <w:pPr>
-              <w:jc w:val="center"/>
-              <w:rPr>
-                <w:rFonts w:ascii="Arial" w:hAnsi="Arial" w:cs="Arial"/>
-                <w:sz w:val="20"/>
-                <w:szCs w:val="20"/>
-              </w:rPr>
-            </w:pPr>
-            <w:r>
-              <w:rPr>
-                <w:rFonts w:ascii="Arial" w:hAnsi="Arial" w:cs="Arial"/>
-                <w:sz w:val="20"/>
-                <w:szCs w:val="20"/>
-              </w:rPr>
-              <w:t>kcal/Hr</w:t>
-            </w:r>
-          </w:p>
-        </w:tc>
-        <w:tc>
-          <w:tcPr>
-            <w:tcW w:w="3060" w:type="dxa"/>
-            <w:vAlign w:val="center"/>
-          </w:tcPr>
-          <w:p>
-            <w:pPr>
-              <w:jc w:val="center"/>
-              <w:rPr>
-                <w:rFonts w:ascii="Arial" w:hAnsi="Arial" w:cs="Arial"/>
-                <w:sz w:val="20"/>
-                <w:szCs w:val="20"/>
-              </w:rPr>
-            </w:pPr>
-            <w:r>
-              <w:rPr>
-                <w:rFonts w:ascii="Arial" w:hAnsi="Arial" w:cs="Arial"/>
-                <w:sz w:val="20"/>
-                <w:szCs w:val="20"/>
-              </w:rPr>
-              <w:t>84052</w:t>
+            <w:tcW w:w="1517" w:type="dxa"/>
+            <w:vAlign w:val="center"/>
+          </w:tcPr>
+          <w:p>
+            <w:pPr>
+              <w:jc w:val="center"/>
+              <w:rPr>
+                <w:rFonts w:ascii="Arial" w:hAnsi="Arial" w:cs="Arial"/>
+                <w:sz w:val="20"/>
+                <w:szCs w:val="20"/>
+              </w:rPr>
+            </w:pPr>
+            <w:r>
+              <w:rPr>
+                <w:rFonts w:ascii="Arial" w:hAnsi="Arial" w:cs="Arial"/>
+                <w:sz w:val="20"/>
+                <w:szCs w:val="20"/>
+              </w:rPr>
+              <w:t>kCal/hr</w:t>
+            </w:r>
+          </w:p>
+        </w:tc>
+        <w:tc>
+          <w:tcPr>
+            <w:tcW w:w="2803" w:type="dxa"/>
+            <w:vAlign w:val="center"/>
+          </w:tcPr>
+          <w:p>
+            <w:pPr>
+              <w:jc w:val="center"/>
+              <w:rPr>
+                <w:rFonts w:ascii="Arial" w:hAnsi="Arial" w:cs="Arial"/>
+                <w:sz w:val="20"/>
+                <w:szCs w:val="20"/>
+              </w:rPr>
+            </w:pPr>
+            <w:r>
+              <w:rPr>
+                <w:rFonts w:ascii="Arial" w:hAnsi="Arial" w:cs="Arial"/>
+                <w:sz w:val="20"/>
+                <w:szCs w:val="20"/>
+              </w:rPr>
+              <w:t>83525.7</w:t>
             </w:r>
           </w:p>
         </w:tc>
@@ -3180,7 +3176,7 @@
         </w:tc>
         <w:tc>
           <w:tcPr>
-            <w:tcW w:w="1260" w:type="dxa"/>
+            <w:tcW w:w="1517" w:type="dxa"/>
             <w:vAlign w:val="center"/>
           </w:tcPr>
           <w:p>
@@ -3204,7 +3200,7 @@
         </w:tc>
         <w:tc>
           <w:tcPr>
-            <w:tcW w:w="3060" w:type="dxa"/>
+            <w:tcW w:w="2803" w:type="dxa"/>
             <w:vAlign w:val="center"/>
           </w:tcPr>
           <w:p>
@@ -3287,7 +3283,7 @@
         </w:tc>
         <w:tc>
           <w:tcPr>
-            <w:tcW w:w="1260" w:type="dxa"/>
+            <w:tcW w:w="1517" w:type="dxa"/>
             <w:vAlign w:val="center"/>
           </w:tcPr>
           <w:p>
@@ -3311,7 +3307,7 @@
         </w:tc>
         <w:tc>
           <w:tcPr>
-            <w:tcW w:w="3060" w:type="dxa"/>
+            <w:tcW w:w="2803" w:type="dxa"/>
             <w:vAlign w:val="center"/>
           </w:tcPr>
           <w:p>
@@ -3386,7 +3382,7 @@
         </w:tc>
         <w:tc>
           <w:tcPr>
-            <w:tcW w:w="1260" w:type="dxa"/>
+            <w:tcW w:w="1517" w:type="dxa"/>
             <w:vAlign w:val="center"/>
           </w:tcPr>
           <w:p>
@@ -3410,7 +3406,7 @@
         </w:tc>
         <w:tc>
           <w:tcPr>
-            <w:tcW w:w="3060" w:type="dxa"/>
+            <w:tcW w:w="2803" w:type="dxa"/>
             <w:vAlign w:val="center"/>
           </w:tcPr>
           <w:p>
@@ -3486,7 +3482,7 @@
         </w:tc>
         <w:tc>
           <w:tcPr>
-            <w:tcW w:w="1260" w:type="dxa"/>
+            <w:tcW w:w="1517" w:type="dxa"/>
             <w:vAlign w:val="center"/>
           </w:tcPr>
           <w:p>
@@ -3510,25 +3506,25 @@
         </w:tc>
         <w:tc>
           <w:tcPr>
-            <w:tcW w:w="3060" w:type="dxa"/>
-            <w:vAlign w:val="center"/>
-          </w:tcPr>
-          <w:p>
-            <w:pPr>
-              <w:jc w:val="center"/>
-              <w:rPr>
-                <w:rFonts w:ascii="Arial" w:hAnsi="Arial" w:cs="Arial"/>
-                <w:sz w:val="20"/>
-                <w:szCs w:val="20"/>
-              </w:rPr>
-            </w:pPr>
-            <w:r>
-              <w:rPr>
-                <w:rFonts w:ascii="Arial" w:hAnsi="Arial" w:cs="Arial"/>
-                <w:sz w:val="20"/>
-                <w:szCs w:val="20"/>
-              </w:rPr>
-              <w:t>256</w:t>
+            <w:tcW w:w="2803" w:type="dxa"/>
+            <w:vAlign w:val="center"/>
+          </w:tcPr>
+          <w:p>
+            <w:pPr>
+              <w:jc w:val="center"/>
+              <w:rPr>
+                <w:rFonts w:ascii="Arial" w:hAnsi="Arial" w:cs="Arial"/>
+                <w:sz w:val="20"/>
+                <w:szCs w:val="20"/>
+              </w:rPr>
+            </w:pPr>
+            <w:r>
+              <w:rPr>
+                <w:rFonts w:ascii="Arial" w:hAnsi="Arial" w:cs="Arial"/>
+                <w:sz w:val="20"/>
+                <w:szCs w:val="20"/>
+              </w:rPr>
+              <w:t>257.5</w:t>
             </w:r>
           </w:p>
         </w:tc>
@@ -3586,7 +3582,7 @@
         </w:tc>
         <w:tc>
           <w:tcPr>
-            <w:tcW w:w="1260" w:type="dxa"/>
+            <w:tcW w:w="1517" w:type="dxa"/>
             <w:vAlign w:val="center"/>
           </w:tcPr>
           <w:p>
@@ -3610,7 +3606,7 @@
         </w:tc>
         <w:tc>
           <w:tcPr>
-            <w:tcW w:w="3060" w:type="dxa"/>
+            <w:tcW w:w="2803" w:type="dxa"/>
             <w:vAlign w:val="center"/>
           </w:tcPr>
           <w:p>
@@ -3686,7 +3682,7 @@
         </w:tc>
         <w:tc>
           <w:tcPr>
-            <w:tcW w:w="1260" w:type="dxa"/>
+            <w:tcW w:w="1517" w:type="dxa"/>
             <w:vAlign w:val="center"/>
           </w:tcPr>
           <w:p>
@@ -3710,25 +3706,25 @@
         </w:tc>
         <w:tc>
           <w:tcPr>
-            <w:tcW w:w="3060" w:type="dxa"/>
-            <w:vAlign w:val="center"/>
-          </w:tcPr>
-          <w:p>
-            <w:pPr>
-              <w:jc w:val="center"/>
-              <w:rPr>
-                <w:rFonts w:ascii="Arial" w:hAnsi="Arial" w:cs="Arial"/>
-                <w:sz w:val="20"/>
-                <w:szCs w:val="20"/>
-              </w:rPr>
-            </w:pPr>
-            <w:r>
-              <w:rPr>
-                <w:rFonts w:ascii="Arial" w:hAnsi="Arial" w:cs="Arial"/>
-                <w:sz w:val="20"/>
-                <w:szCs w:val="20"/>
-              </w:rPr>
-              <w:t>0.3</w:t>
+            <w:tcW w:w="2803" w:type="dxa"/>
+            <w:vAlign w:val="center"/>
+          </w:tcPr>
+          <w:p>
+            <w:pPr>
+              <w:jc w:val="center"/>
+              <w:rPr>
+                <w:rFonts w:ascii="Arial" w:hAnsi="Arial" w:cs="Arial"/>
+                <w:sz w:val="20"/>
+                <w:szCs w:val="20"/>
+              </w:rPr>
+            </w:pPr>
+            <w:r>
+              <w:rPr>
+                <w:rFonts w:ascii="Arial" w:hAnsi="Arial" w:cs="Arial"/>
+                <w:sz w:val="20"/>
+                <w:szCs w:val="20"/>
+              </w:rPr>
+              <w:t>0.273</w:t>
             </w:r>
           </w:p>
         </w:tc>
@@ -3785,7 +3781,7 @@
         </w:tc>
         <w:tc>
           <w:tcPr>
-            <w:tcW w:w="1260" w:type="dxa"/>
+            <w:tcW w:w="1517" w:type="dxa"/>
             <w:vAlign w:val="center"/>
           </w:tcPr>
           <w:p>
@@ -3809,7 +3805,7 @@
         </w:tc>
         <w:tc>
           <w:tcPr>
-            <w:tcW w:w="3060" w:type="dxa"/>
+            <w:tcW w:w="2803" w:type="dxa"/>
             <w:vAlign w:val="center"/>
           </w:tcPr>
           <w:p>
@@ -3884,7 +3880,7 @@
         </w:tc>
         <w:tc>
           <w:tcPr>
-            <w:tcW w:w="1260" w:type="dxa"/>
+            <w:tcW w:w="1517" w:type="dxa"/>
             <w:vAlign w:val="center"/>
           </w:tcPr>
           <w:p>
@@ -3908,25 +3904,25 @@
         </w:tc>
         <w:tc>
           <w:tcPr>
-            <w:tcW w:w="3060" w:type="dxa"/>
-            <w:vAlign w:val="center"/>
-          </w:tcPr>
-          <w:p>
-            <w:pPr>
-              <w:jc w:val="center"/>
-              <w:rPr>
-                <w:rFonts w:ascii="Arial" w:hAnsi="Arial" w:cs="Arial"/>
-                <w:sz w:val="20"/>
-                <w:szCs w:val="20"/>
-              </w:rPr>
-            </w:pPr>
-            <w:r>
-              <w:rPr>
-                <w:rFonts w:ascii="Arial" w:hAnsi="Arial" w:cs="Arial"/>
-                <w:sz w:val="20"/>
-                <w:szCs w:val="20"/>
-              </w:rPr>
-              <w:t>1300</w:t>
+            <w:tcW w:w="2803" w:type="dxa"/>
+            <w:vAlign w:val="center"/>
+          </w:tcPr>
+          <w:p>
+            <w:pPr>
+              <w:jc w:val="center"/>
+              <w:rPr>
+                <w:rFonts w:ascii="Arial" w:hAnsi="Arial" w:cs="Arial"/>
+                <w:sz w:val="20"/>
+                <w:szCs w:val="20"/>
+              </w:rPr>
+            </w:pPr>
+            <w:r>
+              <w:rPr>
+                <w:rFonts w:ascii="Arial" w:hAnsi="Arial" w:cs="Arial"/>
+                <w:sz w:val="20"/>
+                <w:szCs w:val="20"/>
+              </w:rPr>
+              <w:t>99</w:t>
             </w:r>
           </w:p>
         </w:tc>
@@ -3991,7 +3987,7 @@
         </w:tc>
         <w:tc>
           <w:tcPr>
-            <w:tcW w:w="1260" w:type="dxa"/>
+            <w:tcW w:w="1517" w:type="dxa"/>
             <w:vAlign w:val="center"/>
           </w:tcPr>
           <w:p>
@@ -4015,7 +4011,7 @@
         </w:tc>
         <w:tc>
           <w:tcPr>
-            <w:tcW w:w="3060" w:type="dxa"/>
+            <w:tcW w:w="2803" w:type="dxa"/>
             <w:vAlign w:val="center"/>
           </w:tcPr>
           <w:p>
@@ -4190,41 +4186,41 @@
         </w:tc>
         <w:tc>
           <w:tcPr>
-            <w:tcW w:w="1260" w:type="dxa"/>
-            <w:vAlign w:val="center"/>
-          </w:tcPr>
-          <w:p>
-            <w:pPr>
-              <w:jc w:val="center"/>
-              <w:rPr>
-                <w:rFonts w:ascii="Arial" w:hAnsi="Arial" w:cs="Arial"/>
-                <w:sz w:val="20"/>
-                <w:szCs w:val="20"/>
-              </w:rPr>
-            </w:pPr>
-          </w:p>
-        </w:tc>
-        <w:tc>
-          <w:tcPr>
-            <w:tcW w:w="3060" w:type="dxa"/>
-            <w:vAlign w:val="center"/>
-          </w:tcPr>
-          <w:p>
-            <w:pPr>
-              <w:jc w:val="center"/>
-              <w:rPr>
-                <w:rFonts w:ascii="Arial" w:hAnsi="Arial" w:cs="Arial"/>
-                <w:sz w:val="20"/>
-                <w:szCs w:val="20"/>
-              </w:rPr>
-            </w:pPr>
-            <w:r>
-              <w:rPr>
-                <w:rFonts w:ascii="Arial" w:hAnsi="Arial" w:cs="Arial"/>
-                <w:sz w:val="20"/>
-                <w:szCs w:val="20"/>
-              </w:rPr>
-              <w:t>460 V( ±10%), 60 Hz (±5%), 3 Phase+N</w:t>
+            <w:tcW w:w="1517" w:type="dxa"/>
+            <w:vAlign w:val="center"/>
+          </w:tcPr>
+          <w:p>
+            <w:pPr>
+              <w:jc w:val="center"/>
+              <w:rPr>
+                <w:rFonts w:ascii="Arial" w:hAnsi="Arial" w:cs="Arial"/>
+                <w:sz w:val="20"/>
+                <w:szCs w:val="20"/>
+              </w:rPr>
+            </w:pPr>
+          </w:p>
+        </w:tc>
+        <w:tc>
+          <w:tcPr>
+            <w:tcW w:w="2803" w:type="dxa"/>
+            <w:vAlign w:val="center"/>
+          </w:tcPr>
+          <w:p>
+            <w:pPr>
+              <w:jc w:val="center"/>
+              <w:rPr>
+                <w:rFonts w:ascii="Arial" w:hAnsi="Arial" w:cs="Arial"/>
+                <w:sz w:val="20"/>
+                <w:szCs w:val="20"/>
+              </w:rPr>
+            </w:pPr>
+            <w:r>
+              <w:rPr>
+                <w:rFonts w:ascii="Arial" w:hAnsi="Arial" w:cs="Arial"/>
+                <w:sz w:val="20"/>
+                <w:szCs w:val="20"/>
+              </w:rPr>
+              <w:t>415 V( ±10%), 50 Hz (±5%), 3 Phase+N</w:t>
             </w:r>
           </w:p>
         </w:tc>
@@ -4282,7 +4278,7 @@
         </w:tc>
         <w:tc>
           <w:tcPr>
-            <w:tcW w:w="1260" w:type="dxa"/>
+            <w:tcW w:w="1517" w:type="dxa"/>
             <w:vAlign w:val="center"/>
           </w:tcPr>
           <w:p>
@@ -4306,25 +4302,25 @@
         </w:tc>
         <w:tc>
           <w:tcPr>
-            <w:tcW w:w="3060" w:type="dxa"/>
-            <w:vAlign w:val="center"/>
-          </w:tcPr>
-          <w:p>
-            <w:pPr>
-              <w:jc w:val="center"/>
-              <w:rPr>
-                <w:rFonts w:ascii="Arial" w:hAnsi="Arial" w:cs="Arial"/>
-                <w:sz w:val="20"/>
-                <w:szCs w:val="20"/>
-              </w:rPr>
-            </w:pPr>
-            <w:r>
-              <w:rPr>
-                <w:rFonts w:ascii="Arial" w:hAnsi="Arial" w:cs="Arial"/>
-                <w:sz w:val="20"/>
-                <w:szCs w:val="20"/>
-              </w:rPr>
-              <w:t>6</w:t>
+            <w:tcW w:w="2803" w:type="dxa"/>
+            <w:vAlign w:val="center"/>
+          </w:tcPr>
+          <w:p>
+            <w:pPr>
+              <w:jc w:val="center"/>
+              <w:rPr>
+                <w:rFonts w:ascii="Arial" w:hAnsi="Arial" w:cs="Arial"/>
+                <w:sz w:val="20"/>
+                <w:szCs w:val="20"/>
+              </w:rPr>
+            </w:pPr>
+            <w:r>
+              <w:rPr>
+                <w:rFonts w:ascii="Arial" w:hAnsi="Arial" w:cs="Arial"/>
+                <w:sz w:val="20"/>
+                <w:szCs w:val="20"/>
+              </w:rPr>
+              <w:t>5.5</w:t>
             </w:r>
           </w:p>
         </w:tc>
@@ -4390,7 +4386,7 @@
         </w:tc>
         <w:tc>
           <w:tcPr>
-            <w:tcW w:w="1260" w:type="dxa"/>
+            <w:tcW w:w="1517" w:type="dxa"/>
             <w:vAlign w:val="center"/>
           </w:tcPr>
           <w:p>
@@ -4414,7 +4410,7 @@
         </w:tc>
         <w:tc>
           <w:tcPr>
-            <w:tcW w:w="3060" w:type="dxa"/>
+            <w:tcW w:w="2803" w:type="dxa"/>
             <w:vAlign w:val="center"/>
           </w:tcPr>
           <w:p>
@@ -4500,7 +4496,7 @@
         </w:tc>
         <w:tc>
           <w:tcPr>
-            <w:tcW w:w="1260" w:type="dxa"/>
+            <w:tcW w:w="1517" w:type="dxa"/>
             <w:vAlign w:val="center"/>
           </w:tcPr>
           <w:p>
@@ -4524,7 +4520,7 @@
         </w:tc>
         <w:tc>
           <w:tcPr>
-            <w:tcW w:w="3060" w:type="dxa"/>
+            <w:tcW w:w="2803" w:type="dxa"/>
             <w:vAlign w:val="center"/>
           </w:tcPr>
           <w:p>
@@ -4572,7 +4568,6 @@
                 <w:sz w:val="20"/>
                 <w:szCs w:val="20"/>
               </w:rPr>
-              <w:lastRenderedPageBreak/>
               <w:t>5</w:t>
             </w:r>
             <w:r>
@@ -4611,7 +4606,7 @@
         </w:tc>
         <w:tc>
           <w:tcPr>
-            <w:tcW w:w="1260" w:type="dxa"/>
+            <w:tcW w:w="1517" w:type="dxa"/>
             <w:vAlign w:val="center"/>
           </w:tcPr>
           <w:p>
@@ -4635,7 +4630,7 @@
         </w:tc>
         <w:tc>
           <w:tcPr>
-            <w:tcW w:w="3060" w:type="dxa"/>
+            <w:tcW w:w="2803" w:type="dxa"/>
             <w:vAlign w:val="center"/>
           </w:tcPr>
           <w:p>
@@ -4666,88 +4661,21 @@
         </w:trPr>
         <w:tc>
           <w:tcPr>
-            <w:tcW w:w="567" w:type="dxa"/>
-            <w:vAlign w:val="center"/>
-          </w:tcPr>
-          <w:p>
-            <w:pPr>
-              <w:rPr>
-                <w:rFonts w:ascii="Arial" w:hAnsi="Arial" w:cs="Arial"/>
-                <w:sz w:val="20"/>
-                <w:szCs w:val="20"/>
-              </w:rPr>
-            </w:pPr>
-            <w:r>
-              <w:rPr>
-                <w:rFonts w:ascii="Arial" w:hAnsi="Arial" w:cs="Arial"/>
-                <w:sz w:val="20"/>
-                <w:szCs w:val="20"/>
-              </w:rPr>
-              <w:t>6.</w:t>
-            </w:r>
-          </w:p>
-        </w:tc>
-        <w:tc>
-          <w:tcPr>
-            <w:tcW w:w="3870" w:type="dxa"/>
-            <w:vAlign w:val="center"/>
-          </w:tcPr>
-          <w:p>
-            <w:pPr>
-              <w:rPr>
-                <w:rFonts w:ascii="Arial" w:hAnsi="Arial" w:cs="Arial"/>
-                <w:sz w:val="20"/>
-                <w:szCs w:val="20"/>
-              </w:rPr>
-            </w:pPr>
-            <w:r>
-              <w:rPr>
-                <w:rFonts w:ascii="Arial" w:hAnsi="Arial" w:cs="Arial"/>
-                <w:sz w:val="20"/>
-                <w:szCs w:val="20"/>
-              </w:rPr>
-              <w:t>MOP</w:t>
-            </w:r>
-          </w:p>
-        </w:tc>
-        <w:tc>
-          <w:tcPr>
-            <w:tcW w:w="1260" w:type="dxa"/>
-            <w:vAlign w:val="center"/>
-          </w:tcPr>
-          <w:p>
-            <w:pPr>
-              <w:jc w:val="center"/>
-              <w:rPr>
-                <w:rFonts w:ascii="Arial" w:hAnsi="Arial" w:cs="Arial"/>
-                <w:sz w:val="20"/>
-                <w:szCs w:val="20"/>
-              </w:rPr>
-            </w:pPr>
-          </w:p>
-        </w:tc>
-        <w:tc>
-          <w:tcPr>
-            <w:tcW w:w="3060" w:type="dxa"/>
-            <w:vAlign w:val="center"/>
-          </w:tcPr>
-          <w:p>
-            <w:pPr>
-              <w:jc w:val="center"/>
-              <w:rPr>
-                <w:rFonts w:ascii="Arial" w:hAnsi="Arial" w:cs="Arial"/>
-                <w:sz w:val="20"/>
-                <w:szCs w:val="20"/>
-              </w:rPr>
-            </w:pPr>
-            <w:r>
-              <w:rPr>
-                <w:rFonts w:ascii="Arial" w:hAnsi="Arial" w:cs="Arial"/>
-                <w:sz w:val="20"/>
-                <w:szCs w:val="20"/>
-              </w:rPr>
-              <w:t>12</w:t>
-            </w:r>
+            <w:tcW w:w="8757" w:type="dxa"/>
+            <w:gridSpan w:val="4"/>
+            <w:tcBorders>
+              <w:bottom w:val="single" w:sz="4" w:space="0" w:color="auto"/>
+            </w:tcBorders>
+            <w:vAlign w:val="center"/>
+          </w:tcPr>
+          <w:p>
+            <w:pPr>
+              <w:rPr>
+                <w:rFonts w:ascii="Arial" w:hAnsi="Arial" w:cs="Arial"/>
+                <w:sz w:val="20"/>
+                <w:szCs w:val="20"/>
+              </w:rPr>
+            </w:pPr>
           </w:p>
         </w:tc>
       </w:tr>
@@ -4758,86 +4686,62 @@
         <w:tc>
           <w:tcPr>
             <w:tcW w:w="567" w:type="dxa"/>
-            <w:vAlign w:val="center"/>
-          </w:tcPr>
-          <w:p>
-            <w:pPr>
-              <w:rPr>
-                <w:rFonts w:ascii="Arial" w:hAnsi="Arial" w:cs="Arial"/>
-                <w:sz w:val="20"/>
-                <w:szCs w:val="20"/>
-              </w:rPr>
-            </w:pPr>
-            <w:r>
-              <w:rPr>
-                <w:rFonts w:ascii="Arial" w:hAnsi="Arial" w:cs="Arial"/>
-                <w:sz w:val="20"/>
-                <w:szCs w:val="20"/>
-              </w:rPr>
-              <w:t>7.</w:t>
-            </w:r>
-          </w:p>
-        </w:tc>
-        <w:tc>
-          <w:tcPr>
-            <w:tcW w:w="3870" w:type="dxa"/>
-            <w:vAlign w:val="center"/>
-          </w:tcPr>
-          <w:p>
-            <w:pPr>
-              <w:rPr>
-                <w:rFonts w:ascii="Arial" w:hAnsi="Arial" w:cs="Arial"/>
-                <w:sz w:val="20"/>
-                <w:szCs w:val="20"/>
-              </w:rPr>
-            </w:pPr>
-            <w:r>
-              <w:rPr>
-                <w:rFonts w:ascii="Arial" w:hAnsi="Arial" w:cs="Arial"/>
-                <w:sz w:val="20"/>
-                <w:szCs w:val="20"/>
-              </w:rPr>
-              <w:t>MCA</w:t>
-            </w:r>
-          </w:p>
-        </w:tc>
-        <w:tc>
-          <w:tcPr>
-            <w:tcW w:w="1260" w:type="dxa"/>
-            <w:vAlign w:val="center"/>
-          </w:tcPr>
-          <w:p>
-            <w:pPr>
-              <w:jc w:val="center"/>
-              <w:rPr>
-                <w:rFonts w:ascii="Arial" w:hAnsi="Arial" w:cs="Arial"/>
-                <w:sz w:val="20"/>
-                <w:szCs w:val="20"/>
-              </w:rPr>
-            </w:pPr>
-          </w:p>
-        </w:tc>
-        <w:tc>
-          <w:tcPr>
-            <w:tcW w:w="3060" w:type="dxa"/>
-            <w:vAlign w:val="center"/>
-          </w:tcPr>
-          <w:p>
-            <w:pPr>
-              <w:jc w:val="center"/>
-              <w:rPr>
-                <w:rFonts w:ascii="Arial" w:hAnsi="Arial" w:cs="Arial"/>
-                <w:sz w:val="20"/>
-                <w:szCs w:val="20"/>
-              </w:rPr>
-            </w:pPr>
-            <w:r>
-              <w:rPr>
-                <w:rFonts w:ascii="Arial" w:hAnsi="Arial" w:cs="Arial"/>
-                <w:sz w:val="20"/>
-                <w:szCs w:val="20"/>
-              </w:rPr>
-              <w:t>9</w:t>
+            <w:shd w:val="pct15" w:color="auto" w:fill="FFFFFF"/>
+            <w:vAlign w:val="center"/>
+          </w:tcPr>
+          <w:p>
+            <w:pPr>
+              <w:rPr>
+                <w:rFonts w:ascii="Arial" w:hAnsi="Arial" w:cs="Arial"/>
+                <w:b/>
+                <w:sz w:val="20"/>
+                <w:szCs w:val="20"/>
+              </w:rPr>
+            </w:pPr>
+            <w:r>
+              <w:rPr>
+                <w:rFonts w:ascii="Arial" w:hAnsi="Arial" w:cs="Arial"/>
+                <w:b/>
+                <w:sz w:val="20"/>
+                <w:szCs w:val="20"/>
+              </w:rPr>
+              <w:t>F</w:t>
+            </w:r>
+          </w:p>
+        </w:tc>
+        <w:tc>
+          <w:tcPr>
+            <w:tcW w:w="8190" w:type="dxa"/>
+            <w:gridSpan w:val="3"/>
+            <w:shd w:val="pct15" w:color="auto" w:fill="FFFFFF"/>
+            <w:vAlign w:val="center"/>
+          </w:tcPr>
+          <w:p>
+            <w:pPr>
+              <w:rPr>
+                <w:rFonts w:ascii="Arial" w:hAnsi="Arial" w:cs="Arial"/>
+                <w:sz w:val="20"/>
+                <w:szCs w:val="20"/>
+              </w:rPr>
+            </w:pPr>
+            <w:bookmarkStart w:id="34" w:name="CAPTION_TUBE_METALLURGY"/>
+            <w:r>
+              <w:rPr>
+                <w:rFonts w:ascii="Arial" w:hAnsi="Arial" w:cs="Arial"/>
+                <w:b/>
+                <w:sz w:val="20"/>
+                <w:szCs w:val="20"/>
+              </w:rPr>
+              <w:t>Tube Metallurgy</w:t>
+            </w:r>
+            <w:r>
+              <w:rPr>
+                <w:rFonts w:ascii="Arial" w:hAnsi="Arial" w:cs="Arial"/>
+                <w:b/>
+                <w:sz w:val="20"/>
+                <w:szCs w:val="20"/>
+              </w:rPr>
+              <w:t xml:space="preserve"> : </w:t>
             </w:r>
           </w:p>
         </w:tc>
@@ -4848,21 +4752,98 @@
         </w:trPr>
         <w:tc>
           <w:tcPr>
-            <w:tcW w:w="8757" w:type="dxa"/>
-            <w:gridSpan w:val="4"/>
-            <w:tcBorders>
-              <w:bottom w:val="single" w:sz="4" w:space="0" w:color="auto"/>
-            </w:tcBorders>
-            <w:vAlign w:val="center"/>
-          </w:tcPr>
-          <w:p>
-            <w:pPr>
-              <w:rPr>
-                <w:rFonts w:ascii="Arial" w:hAnsi="Arial" w:cs="Arial"/>
-                <w:sz w:val="20"/>
-                <w:szCs w:val="20"/>
-              </w:rPr>
-            </w:pPr>
+            <w:tcW w:w="567" w:type="dxa"/>
+            <w:vAlign w:val="center"/>
+          </w:tcPr>
+          <w:p>
+            <w:pPr>
+              <w:rPr>
+                <w:rFonts w:ascii="Arial" w:hAnsi="Arial" w:cs="Arial"/>
+                <w:sz w:val="20"/>
+                <w:szCs w:val="20"/>
+              </w:rPr>
+            </w:pPr>
+            <w:r>
+              <w:rPr>
+                <w:rFonts w:ascii="Arial" w:hAnsi="Arial" w:cs="Arial"/>
+                <w:sz w:val="20"/>
+                <w:szCs w:val="20"/>
+              </w:rPr>
+              <w:lastRenderedPageBreak/>
+              <w:t>1</w:t>
+            </w:r>
+            <w:r>
+              <w:rPr>
+                <w:rFonts w:ascii="Arial" w:hAnsi="Arial" w:cs="Arial"/>
+                <w:sz w:val="20"/>
+                <w:szCs w:val="20"/>
+              </w:rPr>
+              <w:t>.</w:t>
+            </w:r>
+          </w:p>
+        </w:tc>
+        <w:tc>
+          <w:tcPr>
+            <w:tcW w:w="3870" w:type="dxa"/>
+            <w:vAlign w:val="center"/>
+          </w:tcPr>
+          <w:p>
+            <w:pPr>
+              <w:rPr>
+                <w:rFonts w:ascii="Arial" w:hAnsi="Arial" w:cs="Arial"/>
+                <w:sz w:val="20"/>
+                <w:szCs w:val="20"/>
+              </w:rPr>
+            </w:pPr>
+            <w:bookmarkStart w:id="35" w:name="CAPTION_EVAP_TUBE_MATERIAL"/>
+            <w:r>
+              <w:rPr>
+                <w:rFonts w:ascii="Arial" w:hAnsi="Arial" w:cs="Arial"/>
+                <w:sz w:val="20"/>
+                <w:szCs w:val="20"/>
+              </w:rPr>
+              <w:t>Evaporator</w:t>
+            </w:r>
+          </w:p>
+        </w:tc>
+        <w:tc>
+          <w:tcPr>
+            <w:tcW w:w="1517" w:type="dxa"/>
+            <w:vAlign w:val="center"/>
+          </w:tcPr>
+          <w:p>
+            <w:pPr>
+              <w:jc w:val="center"/>
+              <w:rPr>
+                <w:rFonts w:ascii="Arial" w:hAnsi="Arial" w:cs="Arial"/>
+                <w:sz w:val="20"/>
+                <w:szCs w:val="20"/>
+              </w:rPr>
+            </w:pPr>
+          </w:p>
+        </w:tc>
+        <w:tc>
+          <w:tcPr>
+            <w:tcW w:w="2803" w:type="dxa"/>
+            <w:vAlign w:val="center"/>
+          </w:tcPr>
+          <w:p>
+            <w:pPr>
+              <w:jc w:val="center"/>
+              <w:rPr>
+                <w:rFonts w:ascii="Arial" w:hAnsi="Arial" w:cs="Arial"/>
+                <w:sz w:val="20"/>
+                <w:szCs w:val="20"/>
+              </w:rPr>
+            </w:pPr>
+            <w:r>
+              <w:rPr>
+                <w:rFonts w:ascii="Arial" w:hAnsi="Arial" w:cs="Arial"/>
+                <w:sz w:val="20"/>
+                <w:szCs w:val="20"/>
+              </w:rPr>
+              <w:t>name</w:t>
+            </w:r>
           </w:p>
         </w:tc>
       </w:tr>
@@ -4873,62 +4854,95 @@
         <w:tc>
           <w:tcPr>
             <w:tcW w:w="567" w:type="dxa"/>
-            <w:shd w:val="pct15" w:color="auto" w:fill="FFFFFF"/>
-            <w:vAlign w:val="center"/>
-          </w:tcPr>
-          <w:p>
-            <w:pPr>
-              <w:rPr>
-                <w:rFonts w:ascii="Arial" w:hAnsi="Arial" w:cs="Arial"/>
-                <w:b/>
-                <w:sz w:val="20"/>
-                <w:szCs w:val="20"/>
-              </w:rPr>
-            </w:pPr>
-            <w:r>
-              <w:rPr>
-                <w:rFonts w:ascii="Arial" w:hAnsi="Arial" w:cs="Arial"/>
-                <w:b/>
-                <w:sz w:val="20"/>
-                <w:szCs w:val="20"/>
-              </w:rPr>
-              <w:t>F</w:t>
-            </w:r>
-          </w:p>
-        </w:tc>
-        <w:tc>
-          <w:tcPr>
-            <w:tcW w:w="8190" w:type="dxa"/>
-            <w:gridSpan w:val="3"/>
-            <w:shd w:val="pct15" w:color="auto" w:fill="FFFFFF"/>
-            <w:vAlign w:val="center"/>
-          </w:tcPr>
-          <w:p>
-            <w:pPr>
-              <w:rPr>
-                <w:rFonts w:ascii="Arial" w:hAnsi="Arial" w:cs="Arial"/>
-                <w:sz w:val="20"/>
-                <w:szCs w:val="20"/>
-              </w:rPr>
-            </w:pPr>
-            <w:bookmarkStart w:id="34" w:name="CAPTION_TUBE_METALLURGY"/>
-            <w:r>
-              <w:rPr>
-                <w:rFonts w:ascii="Arial" w:hAnsi="Arial" w:cs="Arial"/>
-                <w:b/>
-                <w:sz w:val="20"/>
-                <w:szCs w:val="20"/>
-              </w:rPr>
-              <w:t>Tube Metallurgy</w:t>
-            </w:r>
-            <w:r>
-              <w:rPr>
-                <w:rFonts w:ascii="Arial" w:hAnsi="Arial" w:cs="Arial"/>
-                <w:b/>
-                <w:sz w:val="20"/>
-                <w:szCs w:val="20"/>
-              </w:rPr>
-              <w:t xml:space="preserve"> : </w:t>
+            <w:vAlign w:val="center"/>
+          </w:tcPr>
+          <w:p>
+            <w:pPr>
+              <w:rPr>
+                <w:rFonts w:ascii="Arial" w:hAnsi="Arial" w:cs="Arial"/>
+                <w:sz w:val="20"/>
+                <w:szCs w:val="20"/>
+              </w:rPr>
+            </w:pPr>
+            <w:r>
+              <w:rPr>
+                <w:rFonts w:ascii="Arial" w:hAnsi="Arial" w:cs="Arial"/>
+                <w:sz w:val="20"/>
+                <w:szCs w:val="20"/>
+              </w:rPr>
+              <w:t>2</w:t>
+            </w:r>
+            <w:r>
+              <w:rPr>
+                <w:rFonts w:ascii="Arial" w:hAnsi="Arial" w:cs="Arial"/>
+                <w:sz w:val="20"/>
+                <w:szCs w:val="20"/>
+              </w:rPr>
+              <w:t>.</w:t>
+            </w:r>
+          </w:p>
+        </w:tc>
+        <w:tc>
+          <w:tcPr>
+            <w:tcW w:w="3870" w:type="dxa"/>
+            <w:vAlign w:val="center"/>
+          </w:tcPr>
+          <w:p>
+            <w:pPr>
+              <w:rPr>
+                <w:rFonts w:ascii="Arial" w:hAnsi="Arial" w:cs="Arial"/>
+                <w:sz w:val="20"/>
+                <w:szCs w:val="20"/>
+              </w:rPr>
+            </w:pPr>
+            <w:bookmarkStart w:id="36" w:name="CAPTION_ABSO_TUBE_MATERIAL"/>
+            <w:r>
+              <w:rPr>
+                <w:rFonts w:ascii="Arial" w:hAnsi="Arial" w:cs="Arial"/>
+                <w:sz w:val="20"/>
+                <w:szCs w:val="20"/>
+              </w:rPr>
+              <w:t>Absorber tube material</w:t>
+            </w:r>
+          </w:p>
+        </w:tc>
+        <w:tc>
+          <w:tcPr>
+            <w:tcW w:w="1517" w:type="dxa"/>
+            <w:vAlign w:val="center"/>
+          </w:tcPr>
+          <w:p>
+            <w:pPr>
+              <w:jc w:val="center"/>
+              <w:rPr>
+                <w:rFonts w:ascii="Arial" w:hAnsi="Arial" w:cs="Arial"/>
+                <w:sz w:val="20"/>
+                <w:szCs w:val="20"/>
+              </w:rPr>
+            </w:pPr>
+          </w:p>
+        </w:tc>
+        <w:tc>
+          <w:tcPr>
+            <w:tcW w:w="2803" w:type="dxa"/>
+            <w:vAlign w:val="center"/>
+          </w:tcPr>
+          <w:p>
+            <w:pPr>
+              <w:jc w:val="center"/>
+              <w:rPr>
+                <w:rFonts w:ascii="Arial" w:hAnsi="Arial" w:cs="Arial"/>
+                <w:sz w:val="20"/>
+                <w:szCs w:val="20"/>
+              </w:rPr>
+            </w:pPr>
+            <w:r>
+              <w:rPr>
+                <w:rFonts w:ascii="Arial" w:hAnsi="Arial" w:cs="Arial"/>
+                <w:sz w:val="20"/>
+                <w:szCs w:val="20"/>
+              </w:rPr>
+              <w:t>Copper</w:t>
             </w:r>
           </w:p>
         </w:tc>
@@ -4956,7 +4970,7 @@
                 <w:sz w:val="20"/>
                 <w:szCs w:val="20"/>
               </w:rPr>
-              <w:t>1</w:t>
+              <w:t>3</w:t>
             </w:r>
             <w:r>
               <w:rPr>
@@ -4981,206 +4995,6 @@
                 <w:szCs w:val="20"/>
               </w:rPr>
             </w:pPr>
-            <w:bookmarkStart w:id="35" w:name="CAPTION_EVAP_TUBE_MATERIAL"/>
-            <w:r>
-              <w:rPr>
-                <w:rFonts w:ascii="Arial" w:hAnsi="Arial" w:cs="Arial"/>
-                <w:sz w:val="20"/>
-                <w:szCs w:val="20"/>
-              </w:rPr>
-              <w:t>Evaporator</w:t>
-            </w:r>
-          </w:p>
-        </w:tc>
-        <w:tc>
-          <w:tcPr>
-            <w:tcW w:w="1260" w:type="dxa"/>
-            <w:vAlign w:val="center"/>
-          </w:tcPr>
-          <w:p>
-            <w:pPr>
-              <w:jc w:val="center"/>
-              <w:rPr>
-                <w:rFonts w:ascii="Arial" w:hAnsi="Arial" w:cs="Arial"/>
-                <w:sz w:val="20"/>
-                <w:szCs w:val="20"/>
-              </w:rPr>
-            </w:pPr>
-          </w:p>
-        </w:tc>
-        <w:tc>
-          <w:tcPr>
-            <w:tcW w:w="3060" w:type="dxa"/>
-            <w:vAlign w:val="center"/>
-          </w:tcPr>
-          <w:p>
-            <w:pPr>
-              <w:jc w:val="center"/>
-              <w:rPr>
-                <w:rFonts w:ascii="Arial" w:hAnsi="Arial" w:cs="Arial"/>
-                <w:sz w:val="20"/>
-                <w:szCs w:val="20"/>
-              </w:rPr>
-            </w:pPr>
-            <w:r>
-              <w:rPr>
-                <w:rFonts w:ascii="Arial" w:hAnsi="Arial" w:cs="Arial"/>
-                <w:sz w:val="20"/>
-                <w:szCs w:val="20"/>
-              </w:rPr>
-              <w:t>name</w:t>
-            </w:r>
-          </w:p>
-        </w:tc>
-      </w:tr>
-      <w:tr>
-        <w:trPr>
-          <w:trHeight w:val="288"/>
-        </w:trPr>
-        <w:tc>
-          <w:tcPr>
-            <w:tcW w:w="567" w:type="dxa"/>
-            <w:vAlign w:val="center"/>
-          </w:tcPr>
-          <w:p>
-            <w:pPr>
-              <w:rPr>
-                <w:rFonts w:ascii="Arial" w:hAnsi="Arial" w:cs="Arial"/>
-                <w:sz w:val="20"/>
-                <w:szCs w:val="20"/>
-              </w:rPr>
-            </w:pPr>
-            <w:r>
-              <w:rPr>
-                <w:rFonts w:ascii="Arial" w:hAnsi="Arial" w:cs="Arial"/>
-                <w:sz w:val="20"/>
-                <w:szCs w:val="20"/>
-              </w:rPr>
-              <w:t>2</w:t>
-            </w:r>
-            <w:r>
-              <w:rPr>
-                <w:rFonts w:ascii="Arial" w:hAnsi="Arial" w:cs="Arial"/>
-                <w:sz w:val="20"/>
-                <w:szCs w:val="20"/>
-              </w:rPr>
-              <w:t>.</w:t>
-            </w:r>
-          </w:p>
-        </w:tc>
-        <w:tc>
-          <w:tcPr>
-            <w:tcW w:w="3870" w:type="dxa"/>
-            <w:vAlign w:val="center"/>
-          </w:tcPr>
-          <w:p>
-            <w:pPr>
-              <w:rPr>
-                <w:rFonts w:ascii="Arial" w:hAnsi="Arial" w:cs="Arial"/>
-                <w:sz w:val="20"/>
-                <w:szCs w:val="20"/>
-              </w:rPr>
-            </w:pPr>
-            <w:bookmarkStart w:id="36" w:name="CAPTION_ABSO_TUBE_MATERIAL"/>
-            <w:r>
-              <w:rPr>
-                <w:rFonts w:ascii="Arial" w:hAnsi="Arial" w:cs="Arial"/>
-                <w:sz w:val="20"/>
-                <w:szCs w:val="20"/>
-              </w:rPr>
-              <w:t>Absorber tube material</w:t>
-            </w:r>
-          </w:p>
-        </w:tc>
-        <w:tc>
-          <w:tcPr>
-            <w:tcW w:w="1260" w:type="dxa"/>
-            <w:vAlign w:val="center"/>
-          </w:tcPr>
-          <w:p>
-            <w:pPr>
-              <w:jc w:val="center"/>
-              <w:rPr>
-                <w:rFonts w:ascii="Arial" w:hAnsi="Arial" w:cs="Arial"/>
-                <w:sz w:val="20"/>
-                <w:szCs w:val="20"/>
-              </w:rPr>
-            </w:pPr>
-          </w:p>
-        </w:tc>
-        <w:tc>
-          <w:tcPr>
-            <w:tcW w:w="3060" w:type="dxa"/>
-            <w:vAlign w:val="center"/>
-          </w:tcPr>
-          <w:p>
-            <w:pPr>
-              <w:jc w:val="center"/>
-              <w:rPr>
-                <w:rFonts w:ascii="Arial" w:hAnsi="Arial" w:cs="Arial"/>
-                <w:sz w:val="20"/>
-                <w:szCs w:val="20"/>
-              </w:rPr>
-            </w:pPr>
-            <w:r>
-              <w:rPr>
-                <w:rFonts w:ascii="Arial" w:hAnsi="Arial" w:cs="Arial"/>
-                <w:sz w:val="20"/>
-                <w:szCs w:val="20"/>
-              </w:rPr>
-              <w:t>Copper</w:t>
-            </w:r>
-          </w:p>
-        </w:tc>
-      </w:tr>
-      <w:tr>
-        <w:trPr>
-          <w:trHeight w:val="288"/>
-        </w:trPr>
-        <w:tc>
-          <w:tcPr>
-            <w:tcW w:w="567" w:type="dxa"/>
-            <w:vAlign w:val="center"/>
-          </w:tcPr>
-          <w:p>
-            <w:pPr>
-              <w:rPr>
-                <w:rFonts w:ascii="Arial" w:hAnsi="Arial" w:cs="Arial"/>
-                <w:sz w:val="20"/>
-                <w:szCs w:val="20"/>
-              </w:rPr>
-            </w:pPr>
-            <w:r>
-              <w:rPr>
-                <w:rFonts w:ascii="Arial" w:hAnsi="Arial" w:cs="Arial"/>
-                <w:sz w:val="20"/>
-                <w:szCs w:val="20"/>
-              </w:rPr>
-              <w:t>3</w:t>
-            </w:r>
-            <w:r>
-              <w:rPr>
-                <w:rFonts w:ascii="Arial" w:hAnsi="Arial" w:cs="Arial"/>
-                <w:sz w:val="20"/>
-                <w:szCs w:val="20"/>
-              </w:rPr>
-              <w:t>.</w:t>
-            </w:r>
-          </w:p>
-        </w:tc>
-        <w:tc>
-          <w:tcPr>
-            <w:tcW w:w="3870" w:type="dxa"/>
-            <w:vAlign w:val="center"/>
-          </w:tcPr>
-          <w:p>
-            <w:pPr>
-              <w:rPr>
-                <w:rFonts w:ascii="Arial" w:hAnsi="Arial" w:cs="Arial"/>
-                <w:sz w:val="20"/>
-                <w:szCs w:val="20"/>
-              </w:rPr>
-            </w:pPr>
             <w:bookmarkStart w:id="37" w:name="CAPTION_COND_TUBE_MATERIAL"/>
             <w:r>
               <w:rPr>
@@ -5194,23 +5008,23 @@
         </w:tc>
         <w:tc>
           <w:tcPr>
-            <w:tcW w:w="1260" w:type="dxa"/>
-            <w:vAlign w:val="center"/>
-          </w:tcPr>
-          <w:p>
-            <w:pPr>
-              <w:jc w:val="center"/>
-              <w:rPr>
-                <w:rFonts w:ascii="Arial" w:hAnsi="Arial" w:cs="Arial"/>
-                <w:sz w:val="20"/>
-                <w:szCs w:val="20"/>
-              </w:rPr>
-            </w:pPr>
-          </w:p>
-        </w:tc>
-        <w:tc>
-          <w:tcPr>
-            <w:tcW w:w="3060" w:type="dxa"/>
+            <w:tcW w:w="1517" w:type="dxa"/>
+            <w:vAlign w:val="center"/>
+          </w:tcPr>
+          <w:p>
+            <w:pPr>
+              <w:jc w:val="center"/>
+              <w:rPr>
+                <w:rFonts w:ascii="Arial" w:hAnsi="Arial" w:cs="Arial"/>
+                <w:sz w:val="20"/>
+                <w:szCs w:val="20"/>
+              </w:rPr>
+            </w:pPr>
+          </w:p>
+        </w:tc>
+        <w:tc>
+          <w:tcPr>
+            <w:tcW w:w="2803" w:type="dxa"/>
             <w:vAlign w:val="center"/>
           </w:tcPr>
           <w:p>
